--- a/CHU_TEA_3Year_Projection_20260208_QA_RU.docx
+++ b/CHU_TEA_3Year_Projection_20260208_QA_RU.docx
@@ -16,16 +16,6 @@
       </w:pPr>
       <w:r>
         <w:t>Финансовая модель (3 сценария)</w:t>
-      </w:r>
-    </w:p>
-    <w:p>
-      <w:r>
-        <w:t>Дата генерации: 2026-02-08 21:23</w:t>
-      </w:r>
-    </w:p>
-    <w:p>
-      <w:r>
-        <w:t>Версия: QA-RU 2026-02-08 21:23</w:t>
       </w:r>
     </w:p>
     <w:tbl>
@@ -58,7 +48,7 @@
           </w:tcPr>
           <w:p>
             <w:r>
-              <w:t>ROI (36м)</w:t>
+              <w:t>Доходность инвестора (ROI, 36м)</w:t>
             </w:r>
           </w:p>
         </w:tc>
@@ -68,7 +58,7 @@
           </w:tcPr>
           <w:p>
             <w:r>
-              <w:t>Окупаемость (Инвестор)</w:t>
+              <w:t>Доходность проекта (ROI, 36м)</w:t>
             </w:r>
           </w:p>
         </w:tc>
@@ -78,7 +68,7 @@
           </w:tcPr>
           <w:p>
             <w:r>
-              <w:t>Окупаемость (Проект)</w:t>
+              <w:t>Инвестиции</w:t>
             </w:r>
           </w:p>
         </w:tc>
@@ -110,6 +100,10 @@
           </w:tcPr>
           <w:p>
             <w:r>
+              <w:rPr>
+                <w:b/>
+                <w:sz w:val="28"/>
+              </w:rPr>
               <w:t>344%</w:t>
             </w:r>
           </w:p>
@@ -120,7 +114,11 @@
           </w:tcPr>
           <w:p>
             <w:r>
-              <w:t>11 мес.</w:t>
+              <w:rPr>
+                <w:b/>
+                <w:sz w:val="28"/>
+              </w:rPr>
+              <w:t>555%</w:t>
             </w:r>
           </w:p>
         </w:tc>
@@ -130,7 +128,7 @@
           </w:tcPr>
           <w:p>
             <w:r>
-              <w:t>8 мес.</w:t>
+              <w:t>₽ 5,010,000</w:t>
             </w:r>
           </w:p>
         </w:tc>
@@ -140,6 +138,10 @@
           </w:tcPr>
           <w:p>
             <w:r>
+              <w:rPr>
+                <w:b/>
+                <w:sz w:val="28"/>
+              </w:rPr>
               <w:t>₽ 17,220,251</w:t>
             </w:r>
           </w:p>
@@ -162,6 +164,10 @@
           </w:tcPr>
           <w:p>
             <w:r>
+              <w:rPr>
+                <w:b/>
+                <w:sz w:val="28"/>
+              </w:rPr>
               <w:t>260%</w:t>
             </w:r>
           </w:p>
@@ -172,7 +178,11 @@
           </w:tcPr>
           <w:p>
             <w:r>
-              <w:t>17 мес.</w:t>
+              <w:rPr>
+                <w:b/>
+                <w:sz w:val="28"/>
+              </w:rPr>
+              <w:t>402%</w:t>
             </w:r>
           </w:p>
         </w:tc>
@@ -182,7 +192,7 @@
           </w:tcPr>
           <w:p>
             <w:r>
-              <w:t>10 мес.</w:t>
+              <w:t>₽ 6,390,000</w:t>
             </w:r>
           </w:p>
         </w:tc>
@@ -192,6 +202,10 @@
           </w:tcPr>
           <w:p>
             <w:r>
+              <w:rPr>
+                <w:b/>
+                <w:sz w:val="28"/>
+              </w:rPr>
               <w:t>₽ 16,624,183</w:t>
             </w:r>
           </w:p>
@@ -214,6 +228,10 @@
           </w:tcPr>
           <w:p>
             <w:r>
+              <w:rPr>
+                <w:b/>
+                <w:sz w:val="28"/>
+              </w:rPr>
               <w:t>259%</w:t>
             </w:r>
           </w:p>
@@ -224,7 +242,11 @@
           </w:tcPr>
           <w:p>
             <w:r>
-              <w:t>17 мес.</w:t>
+              <w:rPr>
+                <w:b/>
+                <w:sz w:val="28"/>
+              </w:rPr>
+              <w:t>400%</w:t>
             </w:r>
           </w:p>
         </w:tc>
@@ -234,7 +256,7 @@
           </w:tcPr>
           <w:p>
             <w:r>
-              <w:t>10 мес.</w:t>
+              <w:t>₽ 6,190,000</w:t>
             </w:r>
           </w:p>
         </w:tc>
@@ -244,6 +266,10 @@
           </w:tcPr>
           <w:p>
             <w:r>
+              <w:rPr>
+                <w:b/>
+                <w:sz w:val="28"/>
+              </w:rPr>
               <w:t>₽ 16,017,294</w:t>
             </w:r>
           </w:p>
@@ -977,16 +1003,6 @@
       </w:r>
     </w:p>
     <w:p>
-      <w:r>
-        <w:t>Дата генерации: 2026-02-08 21:23</w:t>
-      </w:r>
-    </w:p>
-    <w:p>
-      <w:r>
-        <w:t>Версия: QA-RU 2026-02-08 21:23</w:t>
-      </w:r>
-    </w:p>
-    <w:p>
       <w:pPr>
         <w:pStyle w:val="Heading2"/>
       </w:pPr>
@@ -1142,7 +1158,7 @@
         <w:t xml:space="preserve">Вопрос: </w:t>
       </w:r>
       <w:r>
-        <w:t>Что означает “Окупаемость инвестора”?</w:t>
+        <w:t>Что означает “срок возврата инвестиций инвестора”?</w:t>
       </w:r>
     </w:p>
     <w:p>
@@ -1164,7 +1180,7 @@
         <w:t xml:space="preserve">Вопрос: </w:t>
       </w:r>
       <w:r>
-        <w:t>Что означает “Окупаемость проекта”?</w:t>
+        <w:t>Что означает “срок возврата инвестиций проекта”?</w:t>
       </w:r>
     </w:p>
     <w:p>
@@ -1175,7 +1191,7 @@
         <w:t xml:space="preserve">Ответ: </w:t>
       </w:r>
       <w:r>
-        <w:t>Это месяц, когда накопленный OCF проекта достигает первоначальных инвестиций. Это показатель окупаемости бизнеса в целом, без учёта распределения между сторонами.</w:t>
+        <w:t>Это месяц, когда накопленный OCF проекта достигает первоначальных инвестиций. Это показатель возврата вложений бизнеса в целом, без учёта распределения между сторонами.</w:t>
       </w:r>
     </w:p>
     <w:p>
@@ -1407,7 +1423,7 @@
         <w:pStyle w:val="Heading2"/>
       </w:pPr>
       <w:r>
-        <w:t>Окупаемость, чувствительность и контроль качества данных</w:t>
+        <w:t>Срок возврата, чувствительность и контроль качества данных</w:t>
       </w:r>
     </w:p>
     <w:p>
